--- a/documents/需求计划运维文档.docx
+++ b/documents/需求计划运维文档.docx
@@ -103,6 +103,7 @@
         </w:rPr>
         <w:t>前往</w:t>
       </w:r>
+      <w:proofErr w:type="spellStart"/>
       <w:r>
         <w:rPr>
           <w:rFonts w:hint="eastAsia"/>
@@ -110,6 +111,7 @@
         </w:rPr>
         <w:t>Airflow</w:t>
       </w:r>
+      <w:proofErr w:type="spellEnd"/>
       <w:r>
         <w:rPr>
           <w:rFonts w:hint="eastAsia"/>
@@ -117,6 +119,7 @@
         </w:rPr>
         <w:t>安装目录，确保下列两个</w:t>
       </w:r>
+      <w:proofErr w:type="spellStart"/>
       <w:r>
         <w:rPr>
           <w:rFonts w:hint="eastAsia"/>
@@ -124,6 +127,7 @@
         </w:rPr>
         <w:t>pid</w:t>
       </w:r>
+      <w:proofErr w:type="spellEnd"/>
       <w:r>
         <w:rPr>
           <w:rFonts w:hint="eastAsia"/>
@@ -160,12 +164,14 @@
                 <w:lang w:val="fr-FR"/>
               </w:rPr>
             </w:pPr>
+            <w:proofErr w:type="spellStart"/>
             <w:r>
               <w:rPr>
                 <w:lang w:val="fr-FR"/>
               </w:rPr>
               <w:t>airflow-webserver.pid</w:t>
             </w:r>
+            <w:proofErr w:type="spellEnd"/>
           </w:p>
         </w:tc>
         <w:tc>
@@ -178,6 +184,7 @@
                 <w:lang w:val="fr-FR"/>
               </w:rPr>
             </w:pPr>
+            <w:proofErr w:type="spellStart"/>
             <w:r>
               <w:rPr>
                 <w:rFonts w:hint="eastAsia"/>
@@ -185,6 +192,7 @@
               </w:rPr>
               <w:t>Airflow</w:t>
             </w:r>
+            <w:proofErr w:type="spellEnd"/>
             <w:r>
               <w:rPr>
                 <w:lang w:val="fr-FR"/>
@@ -211,6 +219,7 @@
               </w:rPr>
               <w:t>管理界面的进程</w:t>
             </w:r>
+            <w:proofErr w:type="spellStart"/>
             <w:r>
               <w:rPr>
                 <w:rFonts w:hint="eastAsia"/>
@@ -218,6 +227,7 @@
               </w:rPr>
               <w:t>pid</w:t>
             </w:r>
+            <w:proofErr w:type="spellEnd"/>
           </w:p>
         </w:tc>
       </w:tr>
@@ -232,12 +242,14 @@
                 <w:lang w:val="fr-FR"/>
               </w:rPr>
             </w:pPr>
+            <w:proofErr w:type="spellStart"/>
             <w:r>
               <w:rPr>
                 <w:lang w:val="fr-FR"/>
               </w:rPr>
               <w:t>airflow-scheduler.pid</w:t>
             </w:r>
+            <w:proofErr w:type="spellEnd"/>
           </w:p>
         </w:tc>
         <w:tc>
@@ -250,6 +262,7 @@
                 <w:lang w:val="fr-FR"/>
               </w:rPr>
             </w:pPr>
+            <w:proofErr w:type="spellStart"/>
             <w:r>
               <w:rPr>
                 <w:rFonts w:hint="eastAsia"/>
@@ -257,12 +270,14 @@
               </w:rPr>
               <w:t>Airflow</w:t>
             </w:r>
+            <w:proofErr w:type="spellEnd"/>
             <w:r>
               <w:rPr>
                 <w:lang w:val="fr-FR"/>
               </w:rPr>
               <w:t xml:space="preserve"> </w:t>
             </w:r>
+            <w:proofErr w:type="spellStart"/>
             <w:r>
               <w:rPr>
                 <w:rFonts w:hint="eastAsia"/>
@@ -270,6 +285,7 @@
               </w:rPr>
               <w:t>scheduler</w:t>
             </w:r>
+            <w:proofErr w:type="spellEnd"/>
             <w:r>
               <w:rPr>
                 <w:lang w:val="fr-FR"/>
@@ -283,6 +299,7 @@
               </w:rPr>
               <w:t>调度器的进程</w:t>
             </w:r>
+            <w:proofErr w:type="spellStart"/>
             <w:r>
               <w:rPr>
                 <w:rFonts w:hint="eastAsia"/>
@@ -290,6 +307,7 @@
               </w:rPr>
               <w:t>pid</w:t>
             </w:r>
+            <w:proofErr w:type="spellEnd"/>
           </w:p>
         </w:tc>
       </w:tr>
@@ -321,6 +339,7 @@
         </w:rPr>
         <w:t>使用</w:t>
       </w:r>
+      <w:proofErr w:type="spellStart"/>
       <w:r>
         <w:rPr>
           <w:rFonts w:hint="eastAsia"/>
@@ -328,6 +347,7 @@
         </w:rPr>
         <w:t>ps</w:t>
       </w:r>
+      <w:proofErr w:type="spellEnd"/>
       <w:r>
         <w:rPr>
           <w:rFonts w:hint="eastAsia"/>
@@ -342,6 +362,7 @@
         </w:rPr>
         <w:t>上述文件中的</w:t>
       </w:r>
+      <w:proofErr w:type="spellStart"/>
       <w:r>
         <w:rPr>
           <w:rFonts w:hint="eastAsia"/>
@@ -349,6 +370,7 @@
         </w:rPr>
         <w:t>pid</w:t>
       </w:r>
+      <w:proofErr w:type="spellEnd"/>
       <w:r>
         <w:rPr>
           <w:rFonts w:hint="eastAsia"/>
@@ -356,6 +378,7 @@
         </w:rPr>
         <w:t>存在与查询结果。如</w:t>
       </w:r>
+      <w:proofErr w:type="spellStart"/>
       <w:r>
         <w:rPr>
           <w:rFonts w:hint="eastAsia"/>
@@ -363,6 +386,7 @@
         </w:rPr>
         <w:t>pid</w:t>
       </w:r>
+      <w:proofErr w:type="spellEnd"/>
       <w:r>
         <w:rPr>
           <w:rFonts w:hint="eastAsia"/>
@@ -370,6 +394,7 @@
         </w:rPr>
         <w:t>在结果中不存在，需要删除</w:t>
       </w:r>
+      <w:proofErr w:type="spellStart"/>
       <w:r>
         <w:rPr>
           <w:rFonts w:hint="eastAsia"/>
@@ -377,6 +402,7 @@
         </w:rPr>
         <w:t>pid</w:t>
       </w:r>
+      <w:proofErr w:type="spellEnd"/>
       <w:r>
         <w:rPr>
           <w:rFonts w:hint="eastAsia"/>
@@ -384,6 +410,7 @@
         </w:rPr>
         <w:t>文件并重启对应的</w:t>
       </w:r>
+      <w:proofErr w:type="spellStart"/>
       <w:r>
         <w:rPr>
           <w:rFonts w:hint="eastAsia"/>
@@ -391,6 +418,7 @@
         </w:rPr>
         <w:t>airflow</w:t>
       </w:r>
+      <w:proofErr w:type="spellEnd"/>
       <w:r>
         <w:rPr>
           <w:rFonts w:hint="eastAsia"/>
@@ -419,6 +447,7 @@
         </w:rPr>
         <w:t>检查目录中的</w:t>
       </w:r>
+      <w:proofErr w:type="spellStart"/>
       <w:r>
         <w:rPr>
           <w:rFonts w:hint="eastAsia"/>
@@ -426,6 +455,7 @@
         </w:rPr>
         <w:t>err</w:t>
       </w:r>
+      <w:proofErr w:type="spellEnd"/>
       <w:r>
         <w:rPr>
           <w:rFonts w:hint="eastAsia"/>
@@ -433,6 +463,7 @@
         </w:rPr>
         <w:t>文件。正常运行状态下</w:t>
       </w:r>
+      <w:proofErr w:type="spellStart"/>
       <w:r>
         <w:rPr>
           <w:rFonts w:hint="eastAsia"/>
@@ -440,6 +471,7 @@
         </w:rPr>
         <w:t>err</w:t>
       </w:r>
+      <w:proofErr w:type="spellEnd"/>
       <w:r>
         <w:rPr>
           <w:rFonts w:hint="eastAsia"/>
@@ -508,12 +540,14 @@
         </w:rPr>
         <w:t>次运行结果都会写入表</w:t>
       </w:r>
+      <w:proofErr w:type="spellStart"/>
       <w:r>
         <w:rPr>
           <w:lang w:val="fr-FR"/>
         </w:rPr>
         <w:t>vartefact.forecast_script_runs</w:t>
       </w:r>
+      <w:proofErr w:type="spellEnd"/>
       <w:r>
         <w:rPr>
           <w:lang w:val="fr-FR"/>
@@ -566,22 +600,40 @@
           <w:p>
             <w:pPr>
               <w:rPr>
+                <w:lang w:val="fr-FR"/>
+              </w:rPr>
+            </w:pPr>
+            <w:r>
+              <w:rPr>
                 <w:rFonts w:hint="eastAsia"/>
                 <w:lang w:val="fr-FR"/>
               </w:rPr>
+              <w:t>序号</w:t>
+            </w:r>
+          </w:p>
+        </w:tc>
+        <w:tc>
+          <w:tcPr>
+            <w:tcW w:w="903" w:type="pct"/>
+          </w:tcPr>
+          <w:p>
+            <w:pPr>
+              <w:rPr>
+                <w:lang w:val="fr-FR"/>
+              </w:rPr>
             </w:pPr>
             <w:r>
               <w:rPr>
                 <w:rFonts w:hint="eastAsia"/>
                 <w:lang w:val="fr-FR"/>
               </w:rPr>
-              <w:t>序号</w:t>
-            </w:r>
-          </w:p>
-        </w:tc>
-        <w:tc>
-          <w:tcPr>
-            <w:tcW w:w="903" w:type="pct"/>
+              <w:t>字段英文名称</w:t>
+            </w:r>
+          </w:p>
+        </w:tc>
+        <w:tc>
+          <w:tcPr>
+            <w:tcW w:w="619" w:type="pct"/>
           </w:tcPr>
           <w:p>
             <w:pPr>
@@ -594,13 +646,13 @@
                 <w:rFonts w:hint="eastAsia"/>
                 <w:lang w:val="fr-FR"/>
               </w:rPr>
-              <w:t>字段英文名称</w:t>
-            </w:r>
-          </w:p>
-        </w:tc>
-        <w:tc>
-          <w:tcPr>
-            <w:tcW w:w="619" w:type="pct"/>
+              <w:t>字段中文名称</w:t>
+            </w:r>
+          </w:p>
+        </w:tc>
+        <w:tc>
+          <w:tcPr>
+            <w:tcW w:w="794" w:type="pct"/>
           </w:tcPr>
           <w:p>
             <w:pPr>
@@ -613,13 +665,13 @@
                 <w:rFonts w:hint="eastAsia"/>
                 <w:lang w:val="fr-FR"/>
               </w:rPr>
-              <w:t>字段中文名称</w:t>
-            </w:r>
-          </w:p>
-        </w:tc>
-        <w:tc>
-          <w:tcPr>
-            <w:tcW w:w="794" w:type="pct"/>
+              <w:t>类型</w:t>
+            </w:r>
+          </w:p>
+        </w:tc>
+        <w:tc>
+          <w:tcPr>
+            <w:tcW w:w="317" w:type="pct"/>
           </w:tcPr>
           <w:p>
             <w:pPr>
@@ -632,26 +684,6 @@
                 <w:rFonts w:hint="eastAsia"/>
                 <w:lang w:val="fr-FR"/>
               </w:rPr>
-              <w:t>类型</w:t>
-            </w:r>
-          </w:p>
-        </w:tc>
-        <w:tc>
-          <w:tcPr>
-            <w:tcW w:w="317" w:type="pct"/>
-          </w:tcPr>
-          <w:p>
-            <w:pPr>
-              <w:rPr>
-                <w:rFonts w:hint="eastAsia"/>
-                <w:lang w:val="fr-FR"/>
-              </w:rPr>
-            </w:pPr>
-            <w:r>
-              <w:rPr>
-                <w:rFonts w:hint="eastAsia"/>
-                <w:lang w:val="fr-FR"/>
-              </w:rPr>
               <w:t>长度</w:t>
             </w:r>
           </w:p>
@@ -663,7 +695,6 @@
           <w:p>
             <w:pPr>
               <w:rPr>
-                <w:rFonts w:hint="eastAsia"/>
                 <w:lang w:val="fr-FR"/>
               </w:rPr>
             </w:pPr>
@@ -745,12 +776,22 @@
                 <w:lang w:val="fr-FR"/>
               </w:rPr>
             </w:pPr>
-            <w:r>
-              <w:rPr>
-                <w:lang w:val="fr-FR"/>
-              </w:rPr>
-              <w:t>insert_time</w:t>
-            </w:r>
+            <w:proofErr w:type="spellStart"/>
+            <w:proofErr w:type="gramStart"/>
+            <w:r>
+              <w:rPr>
+                <w:lang w:val="fr-FR"/>
+              </w:rPr>
+              <w:t>insert</w:t>
+            </w:r>
+            <w:proofErr w:type="gramEnd"/>
+            <w:r>
+              <w:rPr>
+                <w:lang w:val="fr-FR"/>
+              </w:rPr>
+              <w:t>_time</w:t>
+            </w:r>
+            <w:proofErr w:type="spellEnd"/>
           </w:p>
         </w:tc>
         <w:tc>
@@ -797,7 +838,6 @@
           <w:p>
             <w:pPr>
               <w:rPr>
-                <w:rFonts w:hint="eastAsia"/>
                 <w:lang w:val="fr-FR"/>
               </w:rPr>
             </w:pPr>
@@ -810,7 +850,6 @@
           <w:p>
             <w:pPr>
               <w:rPr>
-                <w:rFonts w:hint="eastAsia"/>
                 <w:lang w:val="fr-FR"/>
               </w:rPr>
             </w:pPr>
@@ -823,7 +862,6 @@
           <w:p>
             <w:pPr>
               <w:rPr>
-                <w:rFonts w:hint="eastAsia"/>
                 <w:lang w:val="fr-FR"/>
               </w:rPr>
             </w:pPr>
@@ -879,12 +917,22 @@
                 <w:lang w:val="fr-FR"/>
               </w:rPr>
             </w:pPr>
-            <w:r>
-              <w:rPr>
-                <w:lang w:val="fr-FR"/>
-              </w:rPr>
-              <w:t>run_date</w:t>
-            </w:r>
+            <w:proofErr w:type="spellStart"/>
+            <w:proofErr w:type="gramStart"/>
+            <w:r>
+              <w:rPr>
+                <w:lang w:val="fr-FR"/>
+              </w:rPr>
+              <w:t>run</w:t>
+            </w:r>
+            <w:proofErr w:type="gramEnd"/>
+            <w:r>
+              <w:rPr>
+                <w:lang w:val="fr-FR"/>
+              </w:rPr>
+              <w:t>_date</w:t>
+            </w:r>
+            <w:proofErr w:type="spellEnd"/>
           </w:p>
         </w:tc>
         <w:tc>
@@ -931,7 +979,6 @@
           <w:p>
             <w:pPr>
               <w:rPr>
-                <w:rFonts w:hint="eastAsia"/>
                 <w:lang w:val="fr-FR"/>
               </w:rPr>
             </w:pPr>
@@ -944,7 +991,6 @@
           <w:p>
             <w:pPr>
               <w:rPr>
-                <w:rFonts w:hint="eastAsia"/>
                 <w:lang w:val="fr-FR"/>
               </w:rPr>
             </w:pPr>
@@ -957,7 +1003,6 @@
           <w:p>
             <w:pPr>
               <w:rPr>
-                <w:rFonts w:hint="eastAsia"/>
                 <w:lang w:val="fr-FR"/>
               </w:rPr>
             </w:pPr>
@@ -1013,12 +1058,22 @@
                 <w:lang w:val="fr-FR"/>
               </w:rPr>
             </w:pPr>
-            <w:r>
-              <w:rPr>
-                <w:lang w:val="fr-FR"/>
-              </w:rPr>
-              <w:t>run_status</w:t>
-            </w:r>
+            <w:proofErr w:type="spellStart"/>
+            <w:proofErr w:type="gramStart"/>
+            <w:r>
+              <w:rPr>
+                <w:lang w:val="fr-FR"/>
+              </w:rPr>
+              <w:t>run</w:t>
+            </w:r>
+            <w:proofErr w:type="gramEnd"/>
+            <w:r>
+              <w:rPr>
+                <w:lang w:val="fr-FR"/>
+              </w:rPr>
+              <w:t>_status</w:t>
+            </w:r>
+            <w:proofErr w:type="spellEnd"/>
           </w:p>
         </w:tc>
         <w:tc>
@@ -1065,7 +1120,6 @@
           <w:p>
             <w:pPr>
               <w:rPr>
-                <w:rFonts w:hint="eastAsia"/>
                 <w:lang w:val="fr-FR"/>
               </w:rPr>
             </w:pPr>
@@ -1078,7 +1132,6 @@
           <w:p>
             <w:pPr>
               <w:rPr>
-                <w:rFonts w:hint="eastAsia"/>
                 <w:lang w:val="fr-FR"/>
               </w:rPr>
             </w:pPr>
@@ -1091,7 +1144,6 @@
           <w:p>
             <w:pPr>
               <w:rPr>
-                <w:rFonts w:hint="eastAsia"/>
                 <w:lang w:val="fr-FR"/>
               </w:rPr>
             </w:pPr>
@@ -1147,12 +1199,22 @@
                 <w:lang w:val="fr-FR"/>
               </w:rPr>
             </w:pPr>
-            <w:r>
-              <w:rPr>
-                <w:lang w:val="fr-FR"/>
-              </w:rPr>
-              <w:t>script_name</w:t>
-            </w:r>
+            <w:proofErr w:type="spellStart"/>
+            <w:proofErr w:type="gramStart"/>
+            <w:r>
+              <w:rPr>
+                <w:lang w:val="fr-FR"/>
+              </w:rPr>
+              <w:t>script</w:t>
+            </w:r>
+            <w:proofErr w:type="gramEnd"/>
+            <w:r>
+              <w:rPr>
+                <w:lang w:val="fr-FR"/>
+              </w:rPr>
+              <w:t>_name</w:t>
+            </w:r>
+            <w:proofErr w:type="spellEnd"/>
           </w:p>
         </w:tc>
         <w:tc>
@@ -1199,7 +1261,6 @@
           <w:p>
             <w:pPr>
               <w:rPr>
-                <w:rFonts w:hint="eastAsia"/>
                 <w:lang w:val="fr-FR"/>
               </w:rPr>
             </w:pPr>
@@ -1212,7 +1273,6 @@
           <w:p>
             <w:pPr>
               <w:rPr>
-                <w:rFonts w:hint="eastAsia"/>
                 <w:lang w:val="fr-FR"/>
               </w:rPr>
             </w:pPr>
@@ -1225,7 +1285,6 @@
           <w:p>
             <w:pPr>
               <w:rPr>
-                <w:rFonts w:hint="eastAsia"/>
                 <w:lang w:val="fr-FR"/>
               </w:rPr>
             </w:pPr>
@@ -1281,12 +1340,22 @@
                 <w:lang w:val="fr-FR"/>
               </w:rPr>
             </w:pPr>
-            <w:r>
-              <w:rPr>
-                <w:lang w:val="fr-FR"/>
-              </w:rPr>
-              <w:t>script_type</w:t>
-            </w:r>
+            <w:proofErr w:type="spellStart"/>
+            <w:proofErr w:type="gramStart"/>
+            <w:r>
+              <w:rPr>
+                <w:lang w:val="fr-FR"/>
+              </w:rPr>
+              <w:t>script</w:t>
+            </w:r>
+            <w:proofErr w:type="gramEnd"/>
+            <w:r>
+              <w:rPr>
+                <w:lang w:val="fr-FR"/>
+              </w:rPr>
+              <w:t>_type</w:t>
+            </w:r>
+            <w:proofErr w:type="spellEnd"/>
           </w:p>
         </w:tc>
         <w:tc>
@@ -1333,7 +1402,6 @@
           <w:p>
             <w:pPr>
               <w:rPr>
-                <w:rFonts w:hint="eastAsia"/>
                 <w:lang w:val="fr-FR"/>
               </w:rPr>
             </w:pPr>
@@ -1346,7 +1414,6 @@
           <w:p>
             <w:pPr>
               <w:rPr>
-                <w:rFonts w:hint="eastAsia"/>
                 <w:lang w:val="fr-FR"/>
               </w:rPr>
             </w:pPr>
@@ -1359,7 +1426,6 @@
           <w:p>
             <w:pPr>
               <w:rPr>
-                <w:rFonts w:hint="eastAsia"/>
                 <w:lang w:val="fr-FR"/>
               </w:rPr>
             </w:pPr>
@@ -1415,12 +1481,22 @@
                 <w:lang w:val="fr-FR"/>
               </w:rPr>
             </w:pPr>
-            <w:r>
-              <w:rPr>
-                <w:lang w:val="fr-FR"/>
-              </w:rPr>
-              <w:t>script_parameter</w:t>
-            </w:r>
+            <w:proofErr w:type="spellStart"/>
+            <w:proofErr w:type="gramStart"/>
+            <w:r>
+              <w:rPr>
+                <w:lang w:val="fr-FR"/>
+              </w:rPr>
+              <w:t>script</w:t>
+            </w:r>
+            <w:proofErr w:type="gramEnd"/>
+            <w:r>
+              <w:rPr>
+                <w:lang w:val="fr-FR"/>
+              </w:rPr>
+              <w:t>_parameter</w:t>
+            </w:r>
+            <w:proofErr w:type="spellEnd"/>
           </w:p>
         </w:tc>
         <w:tc>
@@ -1467,7 +1543,6 @@
           <w:p>
             <w:pPr>
               <w:rPr>
-                <w:rFonts w:hint="eastAsia"/>
                 <w:lang w:val="fr-FR"/>
               </w:rPr>
             </w:pPr>
@@ -1480,7 +1555,6 @@
           <w:p>
             <w:pPr>
               <w:rPr>
-                <w:rFonts w:hint="eastAsia"/>
                 <w:lang w:val="fr-FR"/>
               </w:rPr>
             </w:pPr>
@@ -1493,7 +1567,6 @@
           <w:p>
             <w:pPr>
               <w:rPr>
-                <w:rFonts w:hint="eastAsia"/>
                 <w:lang w:val="fr-FR"/>
               </w:rPr>
             </w:pPr>
@@ -1549,12 +1622,14 @@
                 <w:lang w:val="fr-FR"/>
               </w:rPr>
             </w:pPr>
+            <w:proofErr w:type="gramStart"/>
             <w:r>
               <w:rPr>
                 <w:lang w:val="fr-FR"/>
               </w:rPr>
               <w:t>output</w:t>
             </w:r>
+            <w:proofErr w:type="gramEnd"/>
           </w:p>
         </w:tc>
         <w:tc>
@@ -1601,7 +1676,6 @@
           <w:p>
             <w:pPr>
               <w:rPr>
-                <w:rFonts w:hint="eastAsia"/>
                 <w:lang w:val="fr-FR"/>
               </w:rPr>
             </w:pPr>
@@ -1614,7 +1688,6 @@
           <w:p>
             <w:pPr>
               <w:rPr>
-                <w:rFonts w:hint="eastAsia"/>
                 <w:lang w:val="fr-FR"/>
               </w:rPr>
             </w:pPr>
@@ -1627,7 +1700,6 @@
           <w:p>
             <w:pPr>
               <w:rPr>
-                <w:rFonts w:hint="eastAsia"/>
                 <w:lang w:val="fr-FR"/>
               </w:rPr>
             </w:pPr>
@@ -1683,12 +1755,14 @@
                 <w:lang w:val="fr-FR"/>
               </w:rPr>
             </w:pPr>
+            <w:proofErr w:type="gramStart"/>
             <w:r>
               <w:rPr>
                 <w:lang w:val="fr-FR"/>
               </w:rPr>
               <w:t>info</w:t>
             </w:r>
+            <w:proofErr w:type="gramEnd"/>
           </w:p>
         </w:tc>
         <w:tc>
@@ -1735,7 +1809,6 @@
           <w:p>
             <w:pPr>
               <w:rPr>
-                <w:rFonts w:hint="eastAsia"/>
                 <w:lang w:val="fr-FR"/>
               </w:rPr>
             </w:pPr>
@@ -1748,7 +1821,6 @@
           <w:p>
             <w:pPr>
               <w:rPr>
-                <w:rFonts w:hint="eastAsia"/>
                 <w:lang w:val="fr-FR"/>
               </w:rPr>
             </w:pPr>
@@ -1761,7 +1833,6 @@
           <w:p>
             <w:pPr>
               <w:rPr>
-                <w:rFonts w:hint="eastAsia"/>
                 <w:lang w:val="fr-FR"/>
               </w:rPr>
             </w:pPr>
@@ -1817,12 +1888,16 @@
                 <w:lang w:val="fr-FR"/>
               </w:rPr>
             </w:pPr>
+            <w:proofErr w:type="spellStart"/>
+            <w:proofErr w:type="gramStart"/>
             <w:r>
               <w:rPr>
                 <w:lang w:val="fr-FR"/>
               </w:rPr>
               <w:t>error</w:t>
             </w:r>
+            <w:proofErr w:type="spellEnd"/>
+            <w:proofErr w:type="gramEnd"/>
           </w:p>
         </w:tc>
         <w:tc>
@@ -1869,7 +1944,6 @@
           <w:p>
             <w:pPr>
               <w:rPr>
-                <w:rFonts w:hint="eastAsia"/>
                 <w:lang w:val="fr-FR"/>
               </w:rPr>
             </w:pPr>
@@ -1882,7 +1956,6 @@
           <w:p>
             <w:pPr>
               <w:rPr>
-                <w:rFonts w:hint="eastAsia"/>
                 <w:lang w:val="fr-FR"/>
               </w:rPr>
             </w:pPr>
@@ -1895,7 +1968,6 @@
           <w:p>
             <w:pPr>
               <w:rPr>
-                <w:rFonts w:hint="eastAsia"/>
                 <w:lang w:val="fr-FR"/>
               </w:rPr>
             </w:pPr>
@@ -2119,7 +2191,6 @@
           <w:p>
             <w:pPr>
               <w:rPr>
-                <w:rFonts w:hint="eastAsia"/>
                 <w:lang w:val="fr-FR"/>
               </w:rPr>
             </w:pPr>
@@ -2313,45 +2384,48 @@
     <w:p>
       <w:pPr>
         <w:rPr>
+          <w:lang w:val="fr-FR"/>
+        </w:rPr>
+      </w:pPr>
+      <w:proofErr w:type="spellStart"/>
+      <w:r>
+        <w:rPr>
           <w:rFonts w:hint="eastAsia"/>
           <w:lang w:val="fr-FR"/>
         </w:rPr>
-      </w:pPr>
+        <w:t>Airflow</w:t>
+      </w:r>
+      <w:proofErr w:type="spellEnd"/>
       <w:r>
         <w:rPr>
           <w:rFonts w:hint="eastAsia"/>
           <w:lang w:val="fr-FR"/>
         </w:rPr>
+        <w:t>也会在统一文件夹</w:t>
+      </w:r>
+      <w:r>
+        <w:rPr>
+          <w:rFonts w:hint="eastAsia"/>
+          <w:lang w:val="fr-FR"/>
+        </w:rPr>
+        <w:t>生</w:t>
+      </w:r>
+      <w:r>
+        <w:rPr>
+          <w:rFonts w:hint="eastAsia"/>
+          <w:lang w:val="fr-FR"/>
+        </w:rPr>
+        <w:t>成运行日志。运行日志中的重要内容均已同时写入上述日志。通常不需要查看</w:t>
+      </w:r>
+      <w:proofErr w:type="spellStart"/>
+      <w:r>
+        <w:rPr>
+          <w:rFonts w:hint="eastAsia"/>
+          <w:lang w:val="fr-FR"/>
+        </w:rPr>
         <w:t>Airflow</w:t>
       </w:r>
-      <w:r>
-        <w:rPr>
-          <w:rFonts w:hint="eastAsia"/>
-          <w:lang w:val="fr-FR"/>
-        </w:rPr>
-        <w:t>也会在统一文件夹</w:t>
-      </w:r>
-      <w:r>
-        <w:rPr>
-          <w:rFonts w:hint="eastAsia"/>
-          <w:lang w:val="fr-FR"/>
-        </w:rPr>
-        <w:t>生</w:t>
-      </w:r>
-      <w:r>
-        <w:rPr>
-          <w:rFonts w:hint="eastAsia"/>
-          <w:lang w:val="fr-FR"/>
-        </w:rPr>
-        <w:t>成运行日志。运行日志中的重要内容均已同时写入上述日志。通常不需要查看</w:t>
-      </w:r>
-      <w:r>
-        <w:rPr>
-          <w:rFonts w:hint="eastAsia"/>
-          <w:lang w:val="fr-FR"/>
-        </w:rPr>
-        <w:t>Airflow</w:t>
-      </w:r>
+      <w:proofErr w:type="spellEnd"/>
       <w:r>
         <w:rPr>
           <w:rFonts w:hint="eastAsia"/>
@@ -2491,7 +2565,21 @@
         <w:rPr>
           <w:rFonts w:ascii="Calibri" w:hAnsi="Calibri"/>
         </w:rPr>
-        <w:t xml:space="preserve"> debug_table=</w:t>
+        <w:t xml:space="preserve"> </w:t>
+      </w:r>
+      <w:proofErr w:type="spellStart"/>
+      <w:r>
+        <w:rPr>
+          <w:rFonts w:ascii="Calibri" w:hAnsi="Calibri"/>
+        </w:rPr>
+        <w:t>debug_table</w:t>
+      </w:r>
+      <w:proofErr w:type="spellEnd"/>
+      <w:r>
+        <w:rPr>
+          <w:rFonts w:ascii="Calibri" w:hAnsi="Calibri"/>
+        </w:rPr>
+        <w:t>=</w:t>
       </w:r>
       <w:r>
         <w:rPr>
@@ -2596,13 +2684,24 @@
                 <w:lang w:val="fr-FR"/>
               </w:rPr>
             </w:pPr>
+            <w:proofErr w:type="spellStart"/>
+            <w:proofErr w:type="gramStart"/>
             <w:r>
               <w:rPr>
                 <w:rFonts w:ascii="Times" w:hAnsi="Times" w:cs="Times"/>
                 <w:lang w:val="fr-FR"/>
               </w:rPr>
-              <w:t>carrefour.forecast.process.OnStockForecastProcess</w:t>
-            </w:r>
+              <w:t>carrefour.forecast</w:t>
+            </w:r>
+            <w:proofErr w:type="gramEnd"/>
+            <w:r>
+              <w:rPr>
+                <w:rFonts w:ascii="Times" w:hAnsi="Times" w:cs="Times"/>
+                <w:lang w:val="fr-FR"/>
+              </w:rPr>
+              <w:t>.process.OnStockForecastProcess</w:t>
+            </w:r>
+            <w:proofErr w:type="spellEnd"/>
           </w:p>
         </w:tc>
         <w:tc>
@@ -2642,13 +2741,24 @@
                 <w:lang w:val="fr-FR"/>
               </w:rPr>
             </w:pPr>
+            <w:proofErr w:type="spellStart"/>
+            <w:proofErr w:type="gramStart"/>
             <w:r>
               <w:rPr>
                 <w:rFonts w:ascii="Times" w:hAnsi="Times" w:cs="Times"/>
                 <w:lang w:val="fr-FR"/>
               </w:rPr>
-              <w:t>carrefour.forecast.process.XDockingForecastProcess</w:t>
-            </w:r>
+              <w:t>carrefour.forecast</w:t>
+            </w:r>
+            <w:proofErr w:type="gramEnd"/>
+            <w:r>
+              <w:rPr>
+                <w:rFonts w:ascii="Times" w:hAnsi="Times" w:cs="Times"/>
+                <w:lang w:val="fr-FR"/>
+              </w:rPr>
+              <w:t>.process.XDockingForecastProcess</w:t>
+            </w:r>
+            <w:proofErr w:type="spellEnd"/>
           </w:p>
         </w:tc>
         <w:tc>
@@ -2688,13 +2798,24 @@
                 <w:lang w:val="fr-FR"/>
               </w:rPr>
             </w:pPr>
+            <w:proofErr w:type="spellStart"/>
+            <w:proofErr w:type="gramStart"/>
             <w:r>
               <w:rPr>
                 <w:rFonts w:ascii="Times" w:hAnsi="Times" w:cs="Times"/>
                 <w:lang w:val="fr-FR"/>
               </w:rPr>
-              <w:t>carrefour.forecast.process.DcForecastProcess</w:t>
-            </w:r>
+              <w:t>carrefour.forecast</w:t>
+            </w:r>
+            <w:proofErr w:type="gramEnd"/>
+            <w:r>
+              <w:rPr>
+                <w:rFonts w:ascii="Times" w:hAnsi="Times" w:cs="Times"/>
+                <w:lang w:val="fr-FR"/>
+              </w:rPr>
+              <w:t>.process.DcForecastProcess</w:t>
+            </w:r>
+            <w:proofErr w:type="spellEnd"/>
           </w:p>
         </w:tc>
         <w:tc>
@@ -2764,12 +2885,14 @@
         </w:rPr>
         <w:t>订单日为</w:t>
       </w:r>
+      <w:proofErr w:type="spellStart"/>
       <w:r>
         <w:rPr>
           <w:rFonts w:ascii="Calibri" w:hAnsi="Calibri" w:hint="eastAsia"/>
         </w:rPr>
         <w:t>yyyMMdd</w:t>
       </w:r>
+      <w:proofErr w:type="spellEnd"/>
       <w:r>
         <w:rPr>
           <w:rFonts w:ascii="Calibri" w:hAnsi="Calibri"/>
@@ -2948,6 +3071,8 @@
                 <w:lang w:val="fr-FR"/>
               </w:rPr>
             </w:pPr>
+            <w:proofErr w:type="spellStart"/>
+            <w:proofErr w:type="gramStart"/>
             <w:r>
               <w:rPr>
                 <w:rFonts w:ascii="Times" w:hAnsi="Times" w:cs="Times"/>
@@ -2962,6 +3087,7 @@
               </w:rPr>
               <w:t>tem</w:t>
             </w:r>
+            <w:proofErr w:type="gramEnd"/>
             <w:r>
               <w:rPr>
                 <w:rFonts w:ascii="Times" w:hAnsi="Times" w:cs="Times"/>
@@ -2969,6 +3095,7 @@
               </w:rPr>
               <w:t>_id</w:t>
             </w:r>
+            <w:proofErr w:type="spellEnd"/>
           </w:p>
         </w:tc>
         <w:tc>
@@ -2984,12 +3111,30 @@
                 <w:lang w:val="fr-FR"/>
               </w:rPr>
             </w:pPr>
+            <w:proofErr w:type="spellStart"/>
+            <w:proofErr w:type="gramStart"/>
             <w:r>
               <w:rPr>
                 <w:rFonts w:ascii="Times" w:hAnsi="Times" w:cs="Times"/>
                 <w:lang w:val="fr-FR"/>
               </w:rPr>
-              <w:t>item_id=1380542</w:t>
+              <w:t>item</w:t>
+            </w:r>
+            <w:proofErr w:type="gramEnd"/>
+            <w:r>
+              <w:rPr>
+                <w:rFonts w:ascii="Times" w:hAnsi="Times" w:cs="Times"/>
+                <w:lang w:val="fr-FR"/>
+              </w:rPr>
+              <w:t>_id</w:t>
+            </w:r>
+            <w:proofErr w:type="spellEnd"/>
+            <w:r>
+              <w:rPr>
+                <w:rFonts w:ascii="Times" w:hAnsi="Times" w:cs="Times"/>
+                <w:lang w:val="fr-FR"/>
+              </w:rPr>
+              <w:t>=1380542</w:t>
             </w:r>
           </w:p>
         </w:tc>
@@ -3013,6 +3158,7 @@
               </w:rPr>
               <w:t>限制程序只运行此</w:t>
             </w:r>
+            <w:proofErr w:type="spellStart"/>
             <w:r>
               <w:rPr>
                 <w:rFonts w:ascii="Times" w:hAnsi="Times" w:cs="Times" w:hint="eastAsia"/>
@@ -3027,6 +3173,7 @@
               </w:rPr>
               <w:t>id</w:t>
             </w:r>
+            <w:proofErr w:type="spellEnd"/>
             <w:r>
               <w:rPr>
                 <w:rFonts w:ascii="Times" w:hAnsi="Times" w:cs="Times" w:hint="eastAsia"/>
@@ -3051,13 +3198,24 @@
                 <w:lang w:val="fr-FR"/>
               </w:rPr>
             </w:pPr>
+            <w:proofErr w:type="spellStart"/>
+            <w:proofErr w:type="gramStart"/>
             <w:r>
               <w:rPr>
                 <w:rFonts w:ascii="Times" w:hAnsi="Times" w:cs="Times"/>
                 <w:lang w:val="fr-FR"/>
               </w:rPr>
-              <w:t>sub_id</w:t>
-            </w:r>
+              <w:t>sub</w:t>
+            </w:r>
+            <w:proofErr w:type="gramEnd"/>
+            <w:r>
+              <w:rPr>
+                <w:rFonts w:ascii="Times" w:hAnsi="Times" w:cs="Times"/>
+                <w:lang w:val="fr-FR"/>
+              </w:rPr>
+              <w:t>_id</w:t>
+            </w:r>
+            <w:proofErr w:type="spellEnd"/>
           </w:p>
         </w:tc>
         <w:tc>
@@ -3073,6 +3231,8 @@
                 <w:lang w:val="fr-FR"/>
               </w:rPr>
             </w:pPr>
+            <w:proofErr w:type="spellStart"/>
+            <w:proofErr w:type="gramStart"/>
             <w:r>
               <w:rPr>
                 <w:rFonts w:ascii="Times" w:hAnsi="Times" w:cs="Times"/>
@@ -3080,12 +3240,21 @@
               </w:rPr>
               <w:t>sub</w:t>
             </w:r>
+            <w:proofErr w:type="gramEnd"/>
             <w:r>
               <w:rPr>
                 <w:rFonts w:ascii="Times" w:hAnsi="Times" w:cs="Times"/>
                 <w:lang w:val="fr-FR"/>
               </w:rPr>
-              <w:t>_id=1380542</w:t>
+              <w:t>_id</w:t>
+            </w:r>
+            <w:proofErr w:type="spellEnd"/>
+            <w:r>
+              <w:rPr>
+                <w:rFonts w:ascii="Times" w:hAnsi="Times" w:cs="Times"/>
+                <w:lang w:val="fr-FR"/>
+              </w:rPr>
+              <w:t>=1380542</w:t>
             </w:r>
           </w:p>
         </w:tc>
@@ -3109,6 +3278,7 @@
               </w:rPr>
               <w:t>限制程序只运行此</w:t>
             </w:r>
+            <w:proofErr w:type="spellStart"/>
             <w:r>
               <w:rPr>
                 <w:rFonts w:ascii="Times" w:hAnsi="Times" w:cs="Times"/>
@@ -3130,6 +3300,7 @@
               </w:rPr>
               <w:t>id</w:t>
             </w:r>
+            <w:proofErr w:type="spellEnd"/>
             <w:r>
               <w:rPr>
                 <w:rFonts w:ascii="Times" w:hAnsi="Times" w:cs="Times" w:hint="eastAsia"/>
@@ -3154,13 +3325,24 @@
                 <w:lang w:val="fr-FR"/>
               </w:rPr>
             </w:pPr>
+            <w:proofErr w:type="spellStart"/>
+            <w:proofErr w:type="gramStart"/>
             <w:r>
               <w:rPr>
                 <w:rFonts w:ascii="Times" w:hAnsi="Times" w:cs="Times"/>
                 <w:lang w:val="fr-FR"/>
               </w:rPr>
-              <w:t>store_code</w:t>
-            </w:r>
+              <w:t>store</w:t>
+            </w:r>
+            <w:proofErr w:type="gramEnd"/>
+            <w:r>
+              <w:rPr>
+                <w:rFonts w:ascii="Times" w:hAnsi="Times" w:cs="Times"/>
+                <w:lang w:val="fr-FR"/>
+              </w:rPr>
+              <w:t>_code</w:t>
+            </w:r>
+            <w:proofErr w:type="spellEnd"/>
           </w:p>
         </w:tc>
         <w:tc>
@@ -3176,13 +3358,24 @@
                 <w:lang w:val="fr-FR"/>
               </w:rPr>
             </w:pPr>
+            <w:proofErr w:type="spellStart"/>
+            <w:proofErr w:type="gramStart"/>
             <w:r>
               <w:rPr>
                 <w:rFonts w:ascii="Times" w:hAnsi="Times" w:cs="Times"/>
                 <w:lang w:val="fr-FR"/>
               </w:rPr>
-              <w:t>store_code</w:t>
-            </w:r>
+              <w:t>store</w:t>
+            </w:r>
+            <w:proofErr w:type="gramEnd"/>
+            <w:r>
+              <w:rPr>
+                <w:rFonts w:ascii="Times" w:hAnsi="Times" w:cs="Times"/>
+                <w:lang w:val="fr-FR"/>
+              </w:rPr>
+              <w:t>_code</w:t>
+            </w:r>
+            <w:proofErr w:type="spellEnd"/>
             <w:r>
               <w:rPr>
                 <w:rFonts w:ascii="Times" w:hAnsi="Times" w:cs="Times"/>
@@ -3219,6 +3412,7 @@
               </w:rPr>
               <w:t>限制程序只运行此</w:t>
             </w:r>
+            <w:proofErr w:type="spellStart"/>
             <w:r>
               <w:rPr>
                 <w:rFonts w:ascii="Times" w:hAnsi="Times" w:cs="Times"/>
@@ -3240,6 +3434,7 @@
               </w:rPr>
               <w:t>code</w:t>
             </w:r>
+            <w:proofErr w:type="spellEnd"/>
             <w:r>
               <w:rPr>
                 <w:rFonts w:ascii="Times" w:hAnsi="Times" w:cs="Times" w:hint="eastAsia"/>
@@ -3374,9 +3569,517 @@
     </w:p>
     <w:p>
       <w:pPr>
-        <w:rPr>
-          <w:rFonts w:ascii="Times" w:hAnsi="Times" w:cs="Times"/>
-          <w:lang w:val="fr-FR"/>
+        <w:pStyle w:val="Heading3"/>
+        <w:numPr>
+          <w:ilvl w:val="2"/>
+          <w:numId w:val="26"/>
+        </w:numPr>
+        <w:rPr>
+          <w:rFonts w:hint="eastAsia"/>
+        </w:rPr>
+      </w:pPr>
+      <w:r>
+        <w:rPr>
+          <w:rFonts w:hint="eastAsia"/>
+        </w:rPr>
+        <w:t>示例</w:t>
+      </w:r>
+    </w:p>
+    <w:p>
+      <w:pPr>
+        <w:rPr>
+          <w:rFonts w:ascii="Calibri" w:hAnsi="Calibri"/>
+          <w:sz w:val="22"/>
+          <w:szCs w:val="22"/>
+        </w:rPr>
+      </w:pPr>
+      <w:r>
+        <w:rPr>
+          <w:rFonts w:ascii="Calibri" w:hAnsi="Calibri"/>
+          <w:sz w:val="22"/>
+          <w:szCs w:val="22"/>
+        </w:rPr>
+        <w:t>spark-submit --class "</w:t>
+      </w:r>
+      <w:proofErr w:type="spellStart"/>
+      <w:proofErr w:type="gramStart"/>
+      <w:r>
+        <w:rPr>
+          <w:rFonts w:ascii="Calibri" w:hAnsi="Calibri"/>
+          <w:sz w:val="22"/>
+          <w:szCs w:val="22"/>
+        </w:rPr>
+        <w:t>carrefour.forecast</w:t>
+      </w:r>
+      <w:proofErr w:type="gramEnd"/>
+      <w:r>
+        <w:rPr>
+          <w:rFonts w:ascii="Calibri" w:hAnsi="Calibri"/>
+          <w:sz w:val="22"/>
+          <w:szCs w:val="22"/>
+        </w:rPr>
+        <w:t>.process.XDockingForecastProcess</w:t>
+      </w:r>
+      <w:proofErr w:type="spellEnd"/>
+      <w:r>
+        <w:rPr>
+          <w:rFonts w:ascii="Calibri" w:hAnsi="Calibri"/>
+          <w:sz w:val="22"/>
+          <w:szCs w:val="22"/>
+        </w:rPr>
+        <w:t xml:space="preserve">" --master yarn --driver-memory 8G --num-executors 8 jar/carrefour_forecast_2.11-0.1.jar 20190906 </w:t>
+      </w:r>
+      <w:proofErr w:type="spellStart"/>
+      <w:r>
+        <w:rPr>
+          <w:rFonts w:ascii="Calibri" w:hAnsi="Calibri"/>
+          <w:sz w:val="22"/>
+          <w:szCs w:val="22"/>
+        </w:rPr>
+        <w:t>cdebug_table</w:t>
+      </w:r>
+      <w:proofErr w:type="spellEnd"/>
+      <w:r>
+        <w:rPr>
+          <w:rFonts w:ascii="Calibri" w:hAnsi="Calibri"/>
+          <w:sz w:val="22"/>
+          <w:szCs w:val="22"/>
+        </w:rPr>
+        <w:t>=</w:t>
+      </w:r>
+      <w:proofErr w:type="spellStart"/>
+      <w:r>
+        <w:rPr>
+          <w:rFonts w:ascii="Calibri" w:hAnsi="Calibri"/>
+          <w:sz w:val="22"/>
+          <w:szCs w:val="22"/>
+        </w:rPr>
+        <w:t>temp.forecast_xdock_order_debug</w:t>
+      </w:r>
+      <w:proofErr w:type="spellEnd"/>
+      <w:r>
+        <w:rPr>
+          <w:rFonts w:ascii="Calibri" w:hAnsi="Calibri"/>
+          <w:sz w:val="22"/>
+          <w:szCs w:val="22"/>
+        </w:rPr>
+        <w:t xml:space="preserve"> &gt;&gt; xdock_log.txt</w:t>
+      </w:r>
+    </w:p>
+    <w:p>
+      <w:pPr>
+        <w:rPr>
+          <w:rFonts w:ascii="Calibri" w:hAnsi="Calibri"/>
+          <w:sz w:val="22"/>
+          <w:szCs w:val="22"/>
+        </w:rPr>
+      </w:pPr>
+    </w:p>
+    <w:p>
+      <w:pPr>
+        <w:rPr>
+          <w:rFonts w:ascii="Calibri" w:hAnsi="Calibri"/>
+          <w:sz w:val="22"/>
+          <w:szCs w:val="22"/>
+        </w:rPr>
+      </w:pPr>
+      <w:r>
+        <w:rPr>
+          <w:rFonts w:ascii="Calibri" w:hAnsi="Calibri" w:hint="eastAsia"/>
+          <w:sz w:val="22"/>
+          <w:szCs w:val="22"/>
+        </w:rPr>
+        <w:t>运行</w:t>
+      </w:r>
+      <w:r>
+        <w:rPr>
+          <w:rFonts w:ascii="Calibri" w:hAnsi="Calibri" w:hint="eastAsia"/>
+          <w:sz w:val="22"/>
+          <w:szCs w:val="22"/>
+        </w:rPr>
+        <w:t>2</w:t>
+      </w:r>
+      <w:r>
+        <w:rPr>
+          <w:rFonts w:ascii="Calibri" w:hAnsi="Calibri"/>
+          <w:sz w:val="22"/>
+          <w:szCs w:val="22"/>
+        </w:rPr>
+        <w:t xml:space="preserve">0190906 </w:t>
+      </w:r>
+      <w:r>
+        <w:rPr>
+          <w:rFonts w:ascii="Calibri" w:hAnsi="Calibri" w:hint="eastAsia"/>
+          <w:sz w:val="22"/>
+          <w:szCs w:val="22"/>
+        </w:rPr>
+        <w:t>日的越库单品订单，结果写入</w:t>
+      </w:r>
+      <w:proofErr w:type="spellStart"/>
+      <w:r>
+        <w:rPr>
+          <w:rFonts w:ascii="Calibri" w:hAnsi="Calibri"/>
+          <w:sz w:val="22"/>
+          <w:szCs w:val="22"/>
+        </w:rPr>
+        <w:t>temp.forecast_xdock_order_debug</w:t>
+      </w:r>
+      <w:proofErr w:type="spellEnd"/>
+      <w:r>
+        <w:rPr>
+          <w:rFonts w:ascii="Calibri" w:hAnsi="Calibri"/>
+          <w:sz w:val="22"/>
+          <w:szCs w:val="22"/>
+        </w:rPr>
+        <w:t xml:space="preserve"> </w:t>
+      </w:r>
+      <w:r>
+        <w:rPr>
+          <w:rFonts w:ascii="Calibri" w:hAnsi="Calibri" w:hint="eastAsia"/>
+          <w:sz w:val="22"/>
+          <w:szCs w:val="22"/>
+        </w:rPr>
+        <w:t>表</w:t>
+      </w:r>
+    </w:p>
+    <w:p>
+      <w:pPr>
+        <w:rPr>
+          <w:rFonts w:ascii="Calibri" w:hAnsi="Calibri"/>
+          <w:sz w:val="22"/>
+          <w:szCs w:val="22"/>
+        </w:rPr>
+      </w:pPr>
+    </w:p>
+    <w:p>
+      <w:pPr>
+        <w:rPr>
+          <w:rFonts w:ascii="Calibri" w:hAnsi="Calibri"/>
+          <w:sz w:val="22"/>
+          <w:szCs w:val="22"/>
+        </w:rPr>
+      </w:pPr>
+    </w:p>
+    <w:p>
+      <w:pPr>
+        <w:rPr>
+          <w:rFonts w:ascii="Calibri" w:hAnsi="Calibri"/>
+          <w:sz w:val="22"/>
+          <w:szCs w:val="22"/>
+        </w:rPr>
+      </w:pPr>
+      <w:r>
+        <w:rPr>
+          <w:rFonts w:ascii="Calibri" w:hAnsi="Calibri"/>
+          <w:sz w:val="22"/>
+          <w:szCs w:val="22"/>
+        </w:rPr>
+        <w:lastRenderedPageBreak/>
+        <w:t>spark-submit --class "</w:t>
+      </w:r>
+      <w:proofErr w:type="spellStart"/>
+      <w:proofErr w:type="gramStart"/>
+      <w:r>
+        <w:rPr>
+          <w:rFonts w:ascii="Calibri" w:hAnsi="Calibri"/>
+          <w:sz w:val="22"/>
+          <w:szCs w:val="22"/>
+        </w:rPr>
+        <w:t>carrefour.forecast</w:t>
+      </w:r>
+      <w:proofErr w:type="gramEnd"/>
+      <w:r>
+        <w:rPr>
+          <w:rFonts w:ascii="Calibri" w:hAnsi="Calibri"/>
+          <w:sz w:val="22"/>
+          <w:szCs w:val="22"/>
+        </w:rPr>
+        <w:t>.process.OnStockForecastProcess</w:t>
+      </w:r>
+      <w:proofErr w:type="spellEnd"/>
+      <w:r>
+        <w:rPr>
+          <w:rFonts w:ascii="Calibri" w:hAnsi="Calibri"/>
+          <w:sz w:val="22"/>
+          <w:szCs w:val="22"/>
+        </w:rPr>
+        <w:t xml:space="preserve">" --master yarn --driver-memory 6G --num-executors 14 jar/carrefour_forecast_2.11-0.1.jar 20190902 </w:t>
+      </w:r>
+      <w:proofErr w:type="spellStart"/>
+      <w:r>
+        <w:rPr>
+          <w:rFonts w:ascii="Calibri" w:hAnsi="Calibri"/>
+          <w:sz w:val="22"/>
+          <w:szCs w:val="22"/>
+        </w:rPr>
+        <w:t>item_id</w:t>
+      </w:r>
+      <w:proofErr w:type="spellEnd"/>
+      <w:r>
+        <w:rPr>
+          <w:rFonts w:ascii="Calibri" w:hAnsi="Calibri"/>
+          <w:sz w:val="22"/>
+          <w:szCs w:val="22"/>
+        </w:rPr>
+        <w:t xml:space="preserve">=1380542 </w:t>
+      </w:r>
+      <w:r>
+        <w:rPr>
+          <w:rFonts w:ascii="Calibri" w:hAnsi="Calibri"/>
+          <w:sz w:val="22"/>
+          <w:szCs w:val="22"/>
+        </w:rPr>
+        <w:t xml:space="preserve"> </w:t>
+      </w:r>
+      <w:proofErr w:type="spellStart"/>
+      <w:r>
+        <w:rPr>
+          <w:rFonts w:ascii="Calibri" w:hAnsi="Calibri" w:hint="eastAsia"/>
+          <w:sz w:val="22"/>
+          <w:szCs w:val="22"/>
+        </w:rPr>
+        <w:t>store_code</w:t>
+      </w:r>
+      <w:proofErr w:type="spellEnd"/>
+      <w:r>
+        <w:rPr>
+          <w:rFonts w:ascii="Calibri" w:hAnsi="Calibri"/>
+          <w:sz w:val="22"/>
+          <w:szCs w:val="22"/>
+        </w:rPr>
+        <w:t xml:space="preserve">=121 </w:t>
+      </w:r>
+      <w:proofErr w:type="spellStart"/>
+      <w:r>
+        <w:rPr>
+          <w:rFonts w:ascii="Calibri" w:hAnsi="Calibri"/>
+          <w:sz w:val="22"/>
+          <w:szCs w:val="22"/>
+        </w:rPr>
+        <w:t>debug_table</w:t>
+      </w:r>
+      <w:proofErr w:type="spellEnd"/>
+      <w:r>
+        <w:rPr>
+          <w:rFonts w:ascii="Calibri" w:hAnsi="Calibri"/>
+          <w:sz w:val="22"/>
+          <w:szCs w:val="22"/>
+        </w:rPr>
+        <w:t>=</w:t>
+      </w:r>
+      <w:proofErr w:type="spellStart"/>
+      <w:r>
+        <w:rPr>
+          <w:rFonts w:ascii="Calibri" w:hAnsi="Calibri"/>
+          <w:sz w:val="22"/>
+          <w:szCs w:val="22"/>
+        </w:rPr>
+        <w:t>temp.forecast_onstock_order_debug</w:t>
+      </w:r>
+      <w:proofErr w:type="spellEnd"/>
+      <w:r>
+        <w:rPr>
+          <w:rFonts w:ascii="Calibri" w:hAnsi="Calibri"/>
+          <w:sz w:val="22"/>
+          <w:szCs w:val="22"/>
+        </w:rPr>
+        <w:t xml:space="preserve"> &gt;&gt; onstock_log.txt</w:t>
+      </w:r>
+    </w:p>
+    <w:p>
+      <w:pPr>
+        <w:rPr>
+          <w:rFonts w:ascii="Calibri" w:hAnsi="Calibri"/>
+          <w:sz w:val="22"/>
+          <w:szCs w:val="22"/>
+        </w:rPr>
+      </w:pPr>
+    </w:p>
+    <w:p>
+      <w:pPr>
+        <w:rPr>
+          <w:rFonts w:ascii="Calibri" w:hAnsi="Calibri" w:hint="eastAsia"/>
+          <w:sz w:val="22"/>
+          <w:szCs w:val="22"/>
+        </w:rPr>
+      </w:pPr>
+      <w:r>
+        <w:rPr>
+          <w:rFonts w:ascii="Calibri" w:hAnsi="Calibri" w:hint="eastAsia"/>
+          <w:sz w:val="22"/>
+          <w:szCs w:val="22"/>
+        </w:rPr>
+        <w:t>运行</w:t>
+      </w:r>
+      <w:r>
+        <w:rPr>
+          <w:rFonts w:ascii="Calibri" w:hAnsi="Calibri" w:hint="eastAsia"/>
+          <w:sz w:val="22"/>
+          <w:szCs w:val="22"/>
+        </w:rPr>
+        <w:t>2</w:t>
+      </w:r>
+      <w:r>
+        <w:rPr>
+          <w:rFonts w:ascii="Calibri" w:hAnsi="Calibri"/>
+          <w:sz w:val="22"/>
+          <w:szCs w:val="22"/>
+        </w:rPr>
+        <w:t>019090</w:t>
+      </w:r>
+      <w:r>
+        <w:rPr>
+          <w:rFonts w:ascii="Calibri" w:hAnsi="Calibri"/>
+          <w:sz w:val="22"/>
+          <w:szCs w:val="22"/>
+        </w:rPr>
+        <w:t>2</w:t>
+      </w:r>
+      <w:r>
+        <w:rPr>
+          <w:rFonts w:ascii="Calibri" w:hAnsi="Calibri"/>
+          <w:sz w:val="22"/>
+          <w:szCs w:val="22"/>
+        </w:rPr>
+        <w:t xml:space="preserve"> </w:t>
+      </w:r>
+      <w:r>
+        <w:rPr>
+          <w:rFonts w:ascii="Calibri" w:hAnsi="Calibri" w:hint="eastAsia"/>
+          <w:sz w:val="22"/>
+          <w:szCs w:val="22"/>
+        </w:rPr>
+        <w:t>日的</w:t>
+      </w:r>
+      <w:r>
+        <w:rPr>
+          <w:rFonts w:ascii="Calibri" w:hAnsi="Calibri" w:hint="eastAsia"/>
+          <w:sz w:val="22"/>
+          <w:szCs w:val="22"/>
+        </w:rPr>
+        <w:t>存库</w:t>
+      </w:r>
+      <w:r>
+        <w:rPr>
+          <w:rFonts w:ascii="Calibri" w:hAnsi="Calibri" w:hint="eastAsia"/>
+          <w:sz w:val="22"/>
+          <w:szCs w:val="22"/>
+        </w:rPr>
+        <w:t>单品</w:t>
+      </w:r>
+      <w:r>
+        <w:rPr>
+          <w:rFonts w:ascii="Calibri" w:hAnsi="Calibri" w:hint="eastAsia"/>
+          <w:sz w:val="22"/>
+          <w:szCs w:val="22"/>
+        </w:rPr>
+        <w:t>门店</w:t>
+      </w:r>
+      <w:r>
+        <w:rPr>
+          <w:rFonts w:ascii="Calibri" w:hAnsi="Calibri" w:hint="eastAsia"/>
+          <w:sz w:val="22"/>
+          <w:szCs w:val="22"/>
+        </w:rPr>
+        <w:t>订单，结果写入</w:t>
+      </w:r>
+      <w:r>
+        <w:rPr>
+          <w:rFonts w:ascii="Calibri" w:hAnsi="Calibri"/>
+          <w:sz w:val="22"/>
+          <w:szCs w:val="22"/>
+        </w:rPr>
+        <w:t>temp.</w:t>
+      </w:r>
+      <w:r>
+        <w:rPr>
+          <w:rFonts w:ascii="Calibri" w:hAnsi="Calibri"/>
+          <w:sz w:val="22"/>
+          <w:szCs w:val="22"/>
+        </w:rPr>
+        <w:t xml:space="preserve"> </w:t>
+      </w:r>
+      <w:proofErr w:type="spellStart"/>
+      <w:r>
+        <w:rPr>
+          <w:rFonts w:ascii="Calibri" w:hAnsi="Calibri"/>
+          <w:sz w:val="22"/>
+          <w:szCs w:val="22"/>
+        </w:rPr>
+        <w:t>forecast_onstock_order_debug</w:t>
+      </w:r>
+      <w:proofErr w:type="spellEnd"/>
+      <w:r>
+        <w:rPr>
+          <w:rFonts w:ascii="Calibri" w:hAnsi="Calibri"/>
+          <w:sz w:val="22"/>
+          <w:szCs w:val="22"/>
+        </w:rPr>
+        <w:t xml:space="preserve"> </w:t>
+      </w:r>
+      <w:r>
+        <w:rPr>
+          <w:rFonts w:ascii="Calibri" w:hAnsi="Calibri" w:hint="eastAsia"/>
+          <w:sz w:val="22"/>
+          <w:szCs w:val="22"/>
+        </w:rPr>
+        <w:t>表</w:t>
+      </w:r>
+      <w:r>
+        <w:rPr>
+          <w:rFonts w:ascii="Calibri" w:hAnsi="Calibri" w:hint="eastAsia"/>
+          <w:sz w:val="22"/>
+          <w:szCs w:val="22"/>
+        </w:rPr>
+        <w:t>。运行仅限于单品</w:t>
+      </w:r>
+      <w:r>
+        <w:rPr>
+          <w:rFonts w:ascii="Calibri" w:hAnsi="Calibri" w:hint="eastAsia"/>
+          <w:sz w:val="22"/>
+          <w:szCs w:val="22"/>
+        </w:rPr>
+        <w:t>1</w:t>
+      </w:r>
+      <w:r>
+        <w:rPr>
+          <w:rFonts w:ascii="Calibri" w:hAnsi="Calibri"/>
+          <w:sz w:val="22"/>
+          <w:szCs w:val="22"/>
+        </w:rPr>
+        <w:t>380542</w:t>
+      </w:r>
+      <w:r>
+        <w:rPr>
+          <w:rFonts w:ascii="Calibri" w:hAnsi="Calibri" w:hint="eastAsia"/>
+          <w:sz w:val="22"/>
+          <w:szCs w:val="22"/>
+        </w:rPr>
+        <w:t>，门店</w:t>
+      </w:r>
+      <w:r>
+        <w:rPr>
+          <w:rFonts w:ascii="Calibri" w:hAnsi="Calibri" w:hint="eastAsia"/>
+          <w:sz w:val="22"/>
+          <w:szCs w:val="22"/>
+        </w:rPr>
+        <w:t>1</w:t>
+      </w:r>
+      <w:r>
+        <w:rPr>
+          <w:rFonts w:ascii="Calibri" w:hAnsi="Calibri"/>
+          <w:sz w:val="22"/>
+          <w:szCs w:val="22"/>
+        </w:rPr>
+        <w:t>21</w:t>
+      </w:r>
+      <w:bookmarkStart w:id="0" w:name="_GoBack"/>
+      <w:bookmarkEnd w:id="0"/>
+    </w:p>
+    <w:p>
+      <w:pPr>
+        <w:rPr>
+          <w:rFonts w:ascii="Times" w:hAnsi="Times" w:cs="Times" w:hint="eastAsia"/>
         </w:rPr>
       </w:pPr>
     </w:p>
@@ -3427,6 +4130,7 @@
         </w:rPr>
         <w:t>打开浏览器，进入</w:t>
       </w:r>
+      <w:proofErr w:type="spellStart"/>
       <w:r>
         <w:rPr>
           <w:rFonts w:hint="eastAsia"/>
@@ -3434,6 +4138,7 @@
         </w:rPr>
         <w:t>Airflow</w:t>
       </w:r>
+      <w:proofErr w:type="spellEnd"/>
       <w:r>
         <w:rPr>
           <w:lang w:val="fr-FR"/>
@@ -3488,6 +4193,7 @@
         </w:rPr>
         <w:t>界面。进入后默认显示</w:t>
       </w:r>
+      <w:proofErr w:type="spellStart"/>
       <w:r>
         <w:rPr>
           <w:rFonts w:hint="eastAsia"/>
@@ -3495,12 +4201,14 @@
         </w:rPr>
         <w:t>Tree</w:t>
       </w:r>
+      <w:proofErr w:type="spellEnd"/>
       <w:r>
         <w:rPr>
           <w:lang w:val="fr-FR"/>
         </w:rPr>
         <w:t xml:space="preserve"> </w:t>
       </w:r>
+      <w:proofErr w:type="spellStart"/>
       <w:r>
         <w:rPr>
           <w:rFonts w:hint="eastAsia"/>
@@ -3508,6 +4216,7 @@
         </w:rPr>
         <w:t>View</w:t>
       </w:r>
+      <w:proofErr w:type="spellEnd"/>
       <w:r>
         <w:rPr>
           <w:rFonts w:hint="eastAsia"/>
@@ -3522,6 +4231,7 @@
         </w:rPr>
         <w:t>未显示点击</w:t>
       </w:r>
+      <w:proofErr w:type="spellStart"/>
       <w:r>
         <w:rPr>
           <w:rFonts w:hint="eastAsia"/>
@@ -3529,12 +4239,14 @@
         </w:rPr>
         <w:t>Tree</w:t>
       </w:r>
+      <w:proofErr w:type="spellEnd"/>
       <w:r>
         <w:rPr>
           <w:lang w:val="fr-FR"/>
         </w:rPr>
         <w:t xml:space="preserve"> </w:t>
       </w:r>
+      <w:proofErr w:type="spellStart"/>
       <w:r>
         <w:rPr>
           <w:rFonts w:hint="eastAsia"/>
@@ -3542,6 +4254,7 @@
         </w:rPr>
         <w:t>View</w:t>
       </w:r>
+      <w:proofErr w:type="spellEnd"/>
       <w:r>
         <w:rPr>
           <w:rFonts w:hint="eastAsia"/>
@@ -3562,7 +4275,6 @@
           <w:noProof/>
           <w:lang w:val="fr-FR"/>
         </w:rPr>
-        <w:lastRenderedPageBreak/>
         <w:drawing>
           <wp:inline distT="0" distB="0" distL="0" distR="0" wp14:anchorId="4D6C5F83" wp14:editId="3563A380">
             <wp:extent cx="5490845" cy="2748280"/>
@@ -3698,6 +4410,7 @@
         </w:rPr>
         <w:t>日的订单，需选择</w:t>
       </w:r>
+      <w:proofErr w:type="spellStart"/>
       <w:r>
         <w:rPr>
           <w:rFonts w:ascii="Times" w:hAnsi="Times" w:cs="Times" w:hint="eastAsia"/>
@@ -3705,6 +4418,7 @@
         </w:rPr>
         <w:t>Run</w:t>
       </w:r>
+      <w:proofErr w:type="spellEnd"/>
       <w:r>
         <w:rPr>
           <w:rFonts w:ascii="Times" w:hAnsi="Times" w:cs="Times" w:hint="eastAsia"/>
@@ -3825,8 +4539,6 @@
         </w:rPr>
         <w:t>圆形图标来选择此次运行</w:t>
       </w:r>
-      <w:bookmarkStart w:id="0" w:name="_GoBack"/>
-      <w:bookmarkEnd w:id="0"/>
       <w:r>
         <w:rPr>
           <w:rFonts w:ascii="Times" w:hAnsi="Times" w:cs="Times" w:hint="eastAsia"/>
@@ -3841,6 +4553,7 @@
         </w:rPr>
         <w:t>在弹出的窗口中选择</w:t>
       </w:r>
+      <w:proofErr w:type="spellStart"/>
       <w:r>
         <w:rPr>
           <w:rFonts w:ascii="Times" w:hAnsi="Times" w:cs="Times"/>
@@ -3848,6 +4561,7 @@
         </w:rPr>
         <w:t>Clear</w:t>
       </w:r>
+      <w:proofErr w:type="spellEnd"/>
       <w:r>
         <w:rPr>
           <w:rFonts w:ascii="Times" w:hAnsi="Times" w:cs="Times"/>
@@ -3938,6 +4652,7 @@
           <w:rFonts w:ascii="Times" w:hAnsi="Times" w:cs="Times"/>
           <w:lang w:val="fr-FR"/>
         </w:rPr>
+        <w:lastRenderedPageBreak/>
         <w:t>在新窗口中选择</w:t>
       </w:r>
       <w:r>
@@ -3977,6 +4692,7 @@
           <w:lang w:val="fr-FR"/>
         </w:rPr>
       </w:pPr>
+      <w:proofErr w:type="spellStart"/>
       <w:r>
         <w:rPr>
           <w:rFonts w:ascii="Times" w:hAnsi="Times" w:cs="Times"/>
@@ -3984,6 +4700,7 @@
         </w:rPr>
         <w:t>Airflow</w:t>
       </w:r>
+      <w:proofErr w:type="spellEnd"/>
       <w:r>
         <w:rPr>
           <w:rFonts w:ascii="Times" w:hAnsi="Times" w:cs="Times"/>
@@ -4042,12 +4759,37 @@
           <w:lang w:val="fr-FR"/>
         </w:rPr>
       </w:pPr>
+      <w:proofErr w:type="spellStart"/>
       <w:r>
         <w:rPr>
           <w:rFonts w:ascii="Times" w:hAnsi="Times" w:cs="Times"/>
           <w:lang w:val="fr-FR"/>
         </w:rPr>
-        <w:t>airflow backfill {</w:t>
+        <w:t>airflow</w:t>
+      </w:r>
+      <w:proofErr w:type="spellEnd"/>
+      <w:r>
+        <w:rPr>
+          <w:rFonts w:ascii="Times" w:hAnsi="Times" w:cs="Times"/>
+          <w:lang w:val="fr-FR"/>
+        </w:rPr>
+        <w:t xml:space="preserve"> </w:t>
+      </w:r>
+      <w:proofErr w:type="spellStart"/>
+      <w:r>
+        <w:rPr>
+          <w:rFonts w:ascii="Times" w:hAnsi="Times" w:cs="Times"/>
+          <w:lang w:val="fr-FR"/>
+        </w:rPr>
+        <w:t>backfill</w:t>
+      </w:r>
+      <w:proofErr w:type="spellEnd"/>
+      <w:r>
+        <w:rPr>
+          <w:rFonts w:ascii="Times" w:hAnsi="Times" w:cs="Times"/>
+          <w:lang w:val="fr-FR"/>
+        </w:rPr>
+        <w:t xml:space="preserve"> {</w:t>
       </w:r>
       <w:r>
         <w:rPr>
@@ -4191,6 +4933,7 @@
         </w:rPr>
         <w:t>需重新执行</w:t>
       </w:r>
+      <w:proofErr w:type="spellStart"/>
       <w:r>
         <w:rPr>
           <w:rFonts w:ascii="Times" w:hAnsi="Times" w:cs="Times" w:hint="eastAsia"/>
@@ -4198,6 +4941,7 @@
         </w:rPr>
         <w:t>Run</w:t>
       </w:r>
+      <w:proofErr w:type="spellEnd"/>
       <w:r>
         <w:rPr>
           <w:rFonts w:ascii="Times" w:hAnsi="Times" w:cs="Times" w:hint="eastAsia"/>
@@ -4256,13 +5000,41 @@
           <w:lang w:val="fr-FR"/>
         </w:rPr>
       </w:pPr>
+      <w:proofErr w:type="spellStart"/>
+      <w:proofErr w:type="gramStart"/>
       <w:r>
         <w:rPr>
           <w:rFonts w:ascii="Times" w:hAnsi="Times" w:cs="Times"/>
           <w:lang w:val="fr-FR"/>
         </w:rPr>
-        <w:t xml:space="preserve">airflow backfill </w:t>
-      </w:r>
+        <w:t>airflow</w:t>
+      </w:r>
+      <w:proofErr w:type="spellEnd"/>
+      <w:proofErr w:type="gramEnd"/>
+      <w:r>
+        <w:rPr>
+          <w:rFonts w:ascii="Times" w:hAnsi="Times" w:cs="Times"/>
+          <w:lang w:val="fr-FR"/>
+        </w:rPr>
+        <w:t xml:space="preserve"> </w:t>
+      </w:r>
+      <w:proofErr w:type="spellStart"/>
+      <w:r>
+        <w:rPr>
+          <w:rFonts w:ascii="Times" w:hAnsi="Times" w:cs="Times"/>
+          <w:lang w:val="fr-FR"/>
+        </w:rPr>
+        <w:t>backfill</w:t>
+      </w:r>
+      <w:proofErr w:type="spellEnd"/>
+      <w:r>
+        <w:rPr>
+          <w:rFonts w:ascii="Times" w:hAnsi="Times" w:cs="Times"/>
+          <w:lang w:val="fr-FR"/>
+        </w:rPr>
+        <w:t xml:space="preserve"> </w:t>
+      </w:r>
+      <w:proofErr w:type="spellStart"/>
       <w:r>
         <w:rPr>
           <w:rFonts w:ascii="Times" w:hAnsi="Times" w:cs="Times" w:hint="eastAsia"/>
@@ -4270,6 +5042,7 @@
         </w:rPr>
         <w:t>forecast_orderflow</w:t>
       </w:r>
+      <w:proofErr w:type="spellEnd"/>
       <w:r>
         <w:rPr>
           <w:rFonts w:ascii="Times" w:hAnsi="Times" w:cs="Times"/>
@@ -6818,6 +7591,92 @@
     </w:lvl>
   </w:abstractNum>
   <w:abstractNum w:abstractNumId="19" w15:restartNumberingAfterBreak="0">
+    <w:nsid w:val="66173DAF"/>
+    <w:multiLevelType w:val="multilevel"/>
+    <w:tmpl w:val="0409001D"/>
+    <w:lvl w:ilvl="0">
+      <w:start w:val="1"/>
+      <w:numFmt w:val="decimal"/>
+      <w:lvlText w:val="%1"/>
+      <w:lvlJc w:val="left"/>
+      <w:pPr>
+        <w:ind w:left="425" w:hanging="425"/>
+      </w:pPr>
+    </w:lvl>
+    <w:lvl w:ilvl="1">
+      <w:start w:val="1"/>
+      <w:numFmt w:val="decimal"/>
+      <w:lvlText w:val="%1.%2"/>
+      <w:lvlJc w:val="left"/>
+      <w:pPr>
+        <w:ind w:left="992" w:hanging="567"/>
+      </w:pPr>
+    </w:lvl>
+    <w:lvl w:ilvl="2">
+      <w:start w:val="1"/>
+      <w:numFmt w:val="decimal"/>
+      <w:lvlText w:val="%1.%2.%3"/>
+      <w:lvlJc w:val="left"/>
+      <w:pPr>
+        <w:ind w:left="1418" w:hanging="567"/>
+      </w:pPr>
+    </w:lvl>
+    <w:lvl w:ilvl="3">
+      <w:start w:val="1"/>
+      <w:numFmt w:val="decimal"/>
+      <w:lvlText w:val="%1.%2.%3.%4"/>
+      <w:lvlJc w:val="left"/>
+      <w:pPr>
+        <w:ind w:left="1984" w:hanging="708"/>
+      </w:pPr>
+    </w:lvl>
+    <w:lvl w:ilvl="4">
+      <w:start w:val="1"/>
+      <w:numFmt w:val="decimal"/>
+      <w:lvlText w:val="%1.%2.%3.%4.%5"/>
+      <w:lvlJc w:val="left"/>
+      <w:pPr>
+        <w:ind w:left="2551" w:hanging="850"/>
+      </w:pPr>
+    </w:lvl>
+    <w:lvl w:ilvl="5">
+      <w:start w:val="1"/>
+      <w:numFmt w:val="decimal"/>
+      <w:lvlText w:val="%1.%2.%3.%4.%5.%6"/>
+      <w:lvlJc w:val="left"/>
+      <w:pPr>
+        <w:ind w:left="3260" w:hanging="1134"/>
+      </w:pPr>
+    </w:lvl>
+    <w:lvl w:ilvl="6">
+      <w:start w:val="1"/>
+      <w:numFmt w:val="decimal"/>
+      <w:lvlText w:val="%1.%2.%3.%4.%5.%6.%7"/>
+      <w:lvlJc w:val="left"/>
+      <w:pPr>
+        <w:ind w:left="3827" w:hanging="1276"/>
+      </w:pPr>
+    </w:lvl>
+    <w:lvl w:ilvl="7">
+      <w:start w:val="1"/>
+      <w:numFmt w:val="decimal"/>
+      <w:lvlText w:val="%1.%2.%3.%4.%5.%6.%7.%8"/>
+      <w:lvlJc w:val="left"/>
+      <w:pPr>
+        <w:ind w:left="4394" w:hanging="1418"/>
+      </w:pPr>
+    </w:lvl>
+    <w:lvl w:ilvl="8">
+      <w:start w:val="1"/>
+      <w:numFmt w:val="decimal"/>
+      <w:lvlText w:val="%1.%2.%3.%4.%5.%6.%7.%8.%9"/>
+      <w:lvlJc w:val="left"/>
+      <w:pPr>
+        <w:ind w:left="5102" w:hanging="1700"/>
+      </w:pPr>
+    </w:lvl>
+  </w:abstractNum>
+  <w:abstractNum w:abstractNumId="20" w15:restartNumberingAfterBreak="0">
     <w:nsid w:val="69B33B0E"/>
     <w:multiLevelType w:val="multilevel"/>
     <w:tmpl w:val="E91093CE"/>
@@ -6930,7 +7789,7 @@
       </w:rPr>
     </w:lvl>
   </w:abstractNum>
-  <w:abstractNum w:abstractNumId="20" w15:restartNumberingAfterBreak="0">
+  <w:abstractNum w:abstractNumId="21" w15:restartNumberingAfterBreak="0">
     <w:nsid w:val="702D5013"/>
     <w:multiLevelType w:val="multilevel"/>
     <w:tmpl w:val="0409001D"/>
@@ -7016,7 +7875,7 @@
       </w:pPr>
     </w:lvl>
   </w:abstractNum>
-  <w:abstractNum w:abstractNumId="21" w15:restartNumberingAfterBreak="0">
+  <w:abstractNum w:abstractNumId="22" w15:restartNumberingAfterBreak="0">
     <w:nsid w:val="702E5194"/>
     <w:multiLevelType w:val="multilevel"/>
     <w:tmpl w:val="0409001D"/>
@@ -7102,7 +7961,7 @@
       </w:pPr>
     </w:lvl>
   </w:abstractNum>
-  <w:abstractNum w:abstractNumId="22" w15:restartNumberingAfterBreak="0">
+  <w:abstractNum w:abstractNumId="23" w15:restartNumberingAfterBreak="0">
     <w:nsid w:val="71CF58A1"/>
     <w:multiLevelType w:val="hybridMultilevel"/>
     <w:tmpl w:val="D96A562C"/>
@@ -7215,7 +8074,7 @@
       </w:rPr>
     </w:lvl>
   </w:abstractNum>
-  <w:abstractNum w:abstractNumId="23" w15:restartNumberingAfterBreak="0">
+  <w:abstractNum w:abstractNumId="24" w15:restartNumberingAfterBreak="0">
     <w:nsid w:val="74274A4F"/>
     <w:multiLevelType w:val="hybridMultilevel"/>
     <w:tmpl w:val="F5A8C8CA"/>
@@ -7327,7 +8186,7 @@
       </w:rPr>
     </w:lvl>
   </w:abstractNum>
-  <w:abstractNum w:abstractNumId="24" w15:restartNumberingAfterBreak="0">
+  <w:abstractNum w:abstractNumId="25" w15:restartNumberingAfterBreak="0">
     <w:nsid w:val="7A4F0B79"/>
     <w:multiLevelType w:val="multilevel"/>
     <w:tmpl w:val="A934BCD2"/>
@@ -7413,7 +8272,7 @@
       </w:pPr>
     </w:lvl>
   </w:abstractNum>
-  <w:abstractNum w:abstractNumId="25" w15:restartNumberingAfterBreak="0">
+  <w:abstractNum w:abstractNumId="26" w15:restartNumberingAfterBreak="0">
     <w:nsid w:val="7E6E0C0A"/>
     <w:multiLevelType w:val="multilevel"/>
     <w:tmpl w:val="31CA871A"/>
@@ -7617,7 +8476,7 @@
     </w:lvl>
   </w:abstractNum>
   <w:num w:numId="1">
-    <w:abstractNumId w:val="19"/>
+    <w:abstractNumId w:val="20"/>
   </w:num>
   <w:num w:numId="2">
     <w:abstractNumId w:val="3"/>
@@ -7629,7 +8488,7 @@
     <w:abstractNumId w:val="5"/>
   </w:num>
   <w:num w:numId="5">
-    <w:abstractNumId w:val="25"/>
+    <w:abstractNumId w:val="26"/>
   </w:num>
   <w:num w:numId="6">
     <w:abstractNumId w:val="12"/>
@@ -7641,7 +8500,7 @@
     <w:abstractNumId w:val="11"/>
   </w:num>
   <w:num w:numId="9">
-    <w:abstractNumId w:val="24"/>
+    <w:abstractNumId w:val="25"/>
   </w:num>
   <w:num w:numId="10">
     <w:abstractNumId w:val="18"/>
@@ -7691,7 +8550,7 @@
     <w:abstractNumId w:val="8"/>
   </w:num>
   <w:num w:numId="18">
-    <w:abstractNumId w:val="23"/>
+    <w:abstractNumId w:val="24"/>
   </w:num>
   <w:num w:numId="19">
     <w:abstractNumId w:val="4"/>
@@ -7700,7 +8559,7 @@
     <w:abstractNumId w:val="9"/>
   </w:num>
   <w:num w:numId="21">
-    <w:abstractNumId w:val="21"/>
+    <w:abstractNumId w:val="22"/>
   </w:num>
   <w:num w:numId="22">
     <w:abstractNumId w:val="0"/>
@@ -7709,7 +8568,7 @@
     <w:abstractNumId w:val="17"/>
   </w:num>
   <w:num w:numId="24">
-    <w:abstractNumId w:val="20"/>
+    <w:abstractNumId w:val="21"/>
   </w:num>
   <w:num w:numId="25">
     <w:abstractNumId w:val="13"/>
@@ -7718,7 +8577,10 @@
     <w:abstractNumId w:val="16"/>
   </w:num>
   <w:num w:numId="27">
-    <w:abstractNumId w:val="22"/>
+    <w:abstractNumId w:val="23"/>
+  </w:num>
+  <w:num w:numId="28">
+    <w:abstractNumId w:val="19"/>
   </w:num>
 </w:numbering>
 </file>
@@ -8147,7 +9009,6 @@
     <w:basedOn w:val="Normal"/>
     <w:next w:val="Normal"/>
     <w:uiPriority w:val="9"/>
-    <w:semiHidden/>
     <w:unhideWhenUsed/>
     <w:qFormat/>
     <w:rsid w:val="001373F6"/>
@@ -8172,7 +9033,6 @@
     <w:basedOn w:val="Normal"/>
     <w:next w:val="Normal"/>
     <w:uiPriority w:val="9"/>
-    <w:semiHidden/>
     <w:unhideWhenUsed/>
     <w:qFormat/>
     <w:rsid w:val="001373F6"/>
